--- a/经验贴/2020-lihaibao.docx
+++ b/经验贴/2020-lihaibao.docx
@@ -8,7 +8,6 @@
         <w:spacing w:line="360" w:lineRule="auto"/>
         <w:jc w:val="center"/>
         <w:rPr>
-          <w:rFonts w:hint="eastAsia"/>
           <w:sz w:val="36"/>
           <w:szCs w:val="36"/>
         </w:rPr>
@@ -126,7 +125,7 @@
         <w:ind w:firstLineChars="0"/>
         <w:jc w:val="left"/>
         <w:rPr>
-          <w:rFonts w:ascii="宋体" w:hAnsi="宋体" w:hint="eastAsia"/>
+          <w:rFonts w:ascii="宋体" w:hAnsi="宋体"/>
           <w:b/>
           <w:sz w:val="24"/>
           <w:szCs w:val="24"/>
@@ -148,7 +147,18 @@
           <w:sz w:val="24"/>
           <w:szCs w:val="24"/>
         </w:rPr>
-        <w:t>统计战线、应统联盟、</w:t>
+        <w:t>统计战线、应统联盟</w:t>
+      </w:r>
+      <w:bookmarkStart w:id="0" w:name="_GoBack"/>
+      <w:bookmarkEnd w:id="0"/>
+      <w:r>
+        <w:rPr>
+          <w:rFonts w:ascii="宋体" w:hAnsi="宋体" w:hint="eastAsia"/>
+          <w:b/>
+          <w:sz w:val="24"/>
+          <w:szCs w:val="24"/>
+        </w:rPr>
+        <w:t>、</w:t>
       </w:r>
       <w:r>
         <w:rPr>
@@ -217,7 +227,13 @@
         <w:rPr>
           <w:rFonts w:hint="eastAsia"/>
         </w:rPr>
-        <w:t>考研是一场时间战争，谁用的时间长，谁下的功夫多，谁成功的几率就大；要看得见凌晨的启明星，要看得见深夜静默的明月。不要羡慕那些晚出早归的人，他们不是天才就是佛系，真正天才的人有没有？有，但是只有极少数！如果你是天才，后面没必要看了。</w:t>
+        <w:t>考研是一场时间战争，谁用的时间长，谁下的功夫多，谁成功的几率就大；要看得见凌晨的启明星，要看得见深夜静默的明月。不要羡慕那些晚出早归的人，他们不是天才就是佛系，</w:t>
+      </w:r>
+      <w:r>
+        <w:rPr>
+          <w:rFonts w:hint="eastAsia"/>
+        </w:rPr>
+        <w:t>真正天才的人有没有？有，但是只有极少数！如果你是天才，后面没必要看了。</w:t>
       </w:r>
     </w:p>
     <w:p>
@@ -435,27 +451,7 @@
           <w:sz w:val="24"/>
           <w:szCs w:val="24"/>
         </w:rPr>
-        <w:t>墨</w:t>
-      </w:r>
-      <w:proofErr w:type="gramStart"/>
-      <w:r>
-        <w:rPr>
-          <w:rFonts w:ascii="宋体" w:hAnsi="宋体" w:hint="eastAsia"/>
-          <w:b/>
-          <w:sz w:val="24"/>
-          <w:szCs w:val="24"/>
-        </w:rPr>
-        <w:t>墨</w:t>
-      </w:r>
-      <w:proofErr w:type="gramEnd"/>
-      <w:r>
-        <w:rPr>
-          <w:rFonts w:ascii="宋体" w:hAnsi="宋体" w:hint="eastAsia"/>
-          <w:b/>
-          <w:sz w:val="24"/>
-          <w:szCs w:val="24"/>
-        </w:rPr>
-        <w:t>背单词</w:t>
+        <w:t>墨墨背单词</w:t>
       </w:r>
       <w:r>
         <w:rPr>
@@ -587,25 +583,7 @@
           <w:sz w:val="24"/>
           <w:szCs w:val="24"/>
         </w:rPr>
-        <w:t>后来我尝试了墨</w:t>
-      </w:r>
-      <w:proofErr w:type="gramStart"/>
-      <w:r>
-        <w:rPr>
-          <w:rFonts w:ascii="宋体" w:hAnsi="宋体" w:hint="eastAsia"/>
-          <w:sz w:val="24"/>
-          <w:szCs w:val="24"/>
-        </w:rPr>
-        <w:t>墨</w:t>
-      </w:r>
-      <w:proofErr w:type="gramEnd"/>
-      <w:r>
-        <w:rPr>
-          <w:rFonts w:ascii="宋体" w:hAnsi="宋体" w:hint="eastAsia"/>
-          <w:sz w:val="24"/>
-          <w:szCs w:val="24"/>
-        </w:rPr>
-        <w:t>背单词，它内部有算法根据你的计划和记忆程度来安排复习，这样会节省时间并能够不断深化记忆。不过它也有不完善的点，就是当你背的单词足够多之后，每天的复习量也会异常的大，而其中有很多单词是短期不会再忘记的。大概在背诵两千词汇左右的时候，每天的复习量会有</w:t>
+        <w:t>后来我尝试了墨墨背单词，它内部有算法根据你的计划和记忆程度来安排复习，这样会节省时间并能够不断深化记忆。不过它也有不完善的点，就是当你背的单词足够多之后，每天的复习量也会异常的大，而其中有很多单词是短期不会再忘记的。大概在背诵两千词汇左右的时候，每天的复习量会有</w:t>
       </w:r>
       <w:r>
         <w:rPr>
@@ -656,25 +634,7 @@
           <w:sz w:val="24"/>
           <w:szCs w:val="24"/>
         </w:rPr>
-        <w:t>在用墨</w:t>
-      </w:r>
-      <w:proofErr w:type="gramStart"/>
-      <w:r>
-        <w:rPr>
-          <w:rFonts w:ascii="宋体" w:hAnsi="宋体" w:hint="eastAsia"/>
-          <w:sz w:val="24"/>
-          <w:szCs w:val="24"/>
-        </w:rPr>
-        <w:t>墨</w:t>
-      </w:r>
-      <w:proofErr w:type="gramEnd"/>
-      <w:r>
-        <w:rPr>
-          <w:rFonts w:ascii="宋体" w:hAnsi="宋体" w:hint="eastAsia"/>
-          <w:sz w:val="24"/>
-          <w:szCs w:val="24"/>
-        </w:rPr>
-        <w:t>软件背诵两千多单词之后，我开始用恋恋有词这本书背单词，这时候拿起书来会觉得极为轻松。按照书中的章节划分，每天进行一个章节，一个月左右就能把核心词汇背完。后面就是重复背诵，加上低频词同时推进。</w:t>
+        <w:t>在用墨墨软件背诵两千多单词之后，我开始用恋恋有词这本书背单词，这时候拿起书来会觉得极为轻松。按照书中的章节划分，每天进行一个章节，一个月左右就能把核心词汇背完。后面就是重复背诵，加上低频词同时推进。</w:t>
       </w:r>
     </w:p>
     <w:p>
@@ -753,25 +713,7 @@
           <w:sz w:val="24"/>
           <w:szCs w:val="24"/>
         </w:rPr>
-        <w:t>。英语</w:t>
-      </w:r>
-      <w:proofErr w:type="gramStart"/>
-      <w:r>
-        <w:rPr>
-          <w:rFonts w:ascii="宋体" w:hAnsi="宋体" w:hint="eastAsia"/>
-          <w:sz w:val="24"/>
-          <w:szCs w:val="24"/>
-        </w:rPr>
-        <w:t>一</w:t>
-      </w:r>
-      <w:proofErr w:type="gramEnd"/>
-      <w:r>
-        <w:rPr>
-          <w:rFonts w:ascii="宋体" w:hAnsi="宋体" w:hint="eastAsia"/>
-          <w:sz w:val="24"/>
-          <w:szCs w:val="24"/>
-        </w:rPr>
-        <w:t>和英语二是从</w:t>
+        <w:t>。英语一和英语二是从</w:t>
       </w:r>
       <w:r>
         <w:rPr>
@@ -847,43 +789,7 @@
           <w:sz w:val="24"/>
           <w:szCs w:val="24"/>
         </w:rPr>
-        <w:t>我考的是英语二，但同样建议先从英语</w:t>
-      </w:r>
-      <w:proofErr w:type="gramStart"/>
-      <w:r>
-        <w:rPr>
-          <w:rFonts w:ascii="宋体" w:hAnsi="宋体" w:hint="eastAsia"/>
-          <w:sz w:val="24"/>
-          <w:szCs w:val="24"/>
-        </w:rPr>
-        <w:t>一</w:t>
-      </w:r>
-      <w:proofErr w:type="gramEnd"/>
-      <w:r>
-        <w:rPr>
-          <w:rFonts w:ascii="宋体" w:hAnsi="宋体" w:hint="eastAsia"/>
-          <w:sz w:val="24"/>
-          <w:szCs w:val="24"/>
-        </w:rPr>
-        <w:t>真</w:t>
-      </w:r>
-      <w:proofErr w:type="gramStart"/>
-      <w:r>
-        <w:rPr>
-          <w:rFonts w:ascii="宋体" w:hAnsi="宋体" w:hint="eastAsia"/>
-          <w:sz w:val="24"/>
-          <w:szCs w:val="24"/>
-        </w:rPr>
-        <w:t>题开始</w:t>
-      </w:r>
-      <w:proofErr w:type="gramEnd"/>
-      <w:r>
-        <w:rPr>
-          <w:rFonts w:ascii="宋体" w:hAnsi="宋体" w:hint="eastAsia"/>
-          <w:sz w:val="24"/>
-          <w:szCs w:val="24"/>
-        </w:rPr>
-        <w:t>做起，至于二者之间的差别，我后面会提到。</w:t>
+        <w:t>我考的是英语二，但同样建议先从英语一真题开始做起，至于二者之间的差别，我后面会提到。</w:t>
       </w:r>
     </w:p>
     <w:p>
@@ -918,25 +824,7 @@
           <w:sz w:val="24"/>
           <w:szCs w:val="24"/>
         </w:rPr>
-        <w:t>可能会不够用。所以我在做英语</w:t>
-      </w:r>
-      <w:proofErr w:type="gramStart"/>
-      <w:r>
-        <w:rPr>
-          <w:rFonts w:ascii="宋体" w:hAnsi="宋体" w:hint="eastAsia"/>
-          <w:sz w:val="24"/>
-          <w:szCs w:val="24"/>
-        </w:rPr>
-        <w:t>一</w:t>
-      </w:r>
-      <w:proofErr w:type="gramEnd"/>
-      <w:r>
-        <w:rPr>
-          <w:rFonts w:ascii="宋体" w:hAnsi="宋体" w:hint="eastAsia"/>
-          <w:sz w:val="24"/>
-          <w:szCs w:val="24"/>
-        </w:rPr>
-        <w:t>阅读的过程中，边练习阅读，边积累真题中的生僻单词。</w:t>
+        <w:t>可能会不够用。所以我在做英语一阅读的过程中，边练习阅读，边积累真题中的生僻单词。</w:t>
       </w:r>
     </w:p>
     <w:p>
@@ -979,25 +867,7 @@
           <w:sz w:val="24"/>
           <w:szCs w:val="24"/>
         </w:rPr>
-        <w:t>英语</w:t>
-      </w:r>
-      <w:proofErr w:type="gramStart"/>
-      <w:r>
-        <w:rPr>
-          <w:rFonts w:ascii="宋体" w:hAnsi="宋体" w:hint="eastAsia"/>
-          <w:sz w:val="24"/>
-          <w:szCs w:val="24"/>
-        </w:rPr>
-        <w:t>一</w:t>
-      </w:r>
-      <w:proofErr w:type="gramEnd"/>
-      <w:r>
-        <w:rPr>
-          <w:rFonts w:ascii="宋体" w:hAnsi="宋体" w:hint="eastAsia"/>
-          <w:sz w:val="24"/>
-          <w:szCs w:val="24"/>
-        </w:rPr>
-        <w:t>本身比较难理解，考点划分又比较细致，题目设置多</w:t>
+        <w:t>英语一本身比较难理解，考点划分又比较细致，题目设置多</w:t>
       </w:r>
       <w:r>
         <w:rPr>
@@ -1072,25 +942,7 @@
           <w:sz w:val="24"/>
           <w:szCs w:val="24"/>
         </w:rPr>
-        <w:t>受限，做英语</w:t>
-      </w:r>
-      <w:proofErr w:type="gramStart"/>
-      <w:r>
-        <w:rPr>
-          <w:rFonts w:ascii="宋体" w:hAnsi="宋体" w:hint="eastAsia"/>
-          <w:sz w:val="24"/>
-          <w:szCs w:val="24"/>
-        </w:rPr>
-        <w:t>一</w:t>
-      </w:r>
-      <w:proofErr w:type="gramEnd"/>
-      <w:r>
-        <w:rPr>
-          <w:rFonts w:ascii="宋体" w:hAnsi="宋体" w:hint="eastAsia"/>
-          <w:sz w:val="24"/>
-          <w:szCs w:val="24"/>
-        </w:rPr>
-        <w:t>真题的目的之一就是要积累单词，英语</w:t>
+        <w:t>受限，做英语一真题的目的之一就是要积累单词，英语</w:t>
       </w:r>
     </w:p>
     <w:p>
@@ -1102,23 +954,13 @@
           <w:szCs w:val="24"/>
         </w:rPr>
       </w:pPr>
-      <w:proofErr w:type="gramStart"/>
-      <w:r>
-        <w:rPr>
-          <w:rFonts w:ascii="宋体" w:hAnsi="宋体" w:hint="eastAsia"/>
-          <w:sz w:val="24"/>
-          <w:szCs w:val="24"/>
-        </w:rPr>
-        <w:t>一</w:t>
-      </w:r>
-      <w:proofErr w:type="gramEnd"/>
-      <w:r>
-        <w:rPr>
-          <w:rFonts w:ascii="宋体" w:hAnsi="宋体" w:hint="eastAsia"/>
-          <w:sz w:val="24"/>
-          <w:szCs w:val="24"/>
-        </w:rPr>
-        <w:t>本身涉及的生僻</w:t>
+      <w:r>
+        <w:rPr>
+          <w:rFonts w:ascii="宋体" w:hAnsi="宋体" w:hint="eastAsia"/>
+          <w:sz w:val="24"/>
+          <w:szCs w:val="24"/>
+        </w:rPr>
+        <w:t>一本身涉及的生僻</w:t>
       </w:r>
       <w:r>
         <w:rPr>
@@ -1185,43 +1027,7 @@
           <w:sz w:val="24"/>
           <w:szCs w:val="24"/>
         </w:rPr>
-        <w:t>难句，很多题目就直接设置在长难中，还有很多题目要结合长难句进行分析，可以说读得长难句者得阅读。在做题的过程中要注意</w:t>
-      </w:r>
-      <w:proofErr w:type="gramStart"/>
-      <w:r>
-        <w:rPr>
-          <w:rFonts w:ascii="宋体" w:hAnsi="宋体" w:hint="eastAsia"/>
-          <w:sz w:val="24"/>
-          <w:szCs w:val="24"/>
-        </w:rPr>
-        <w:t>分析长</w:t>
-      </w:r>
-      <w:proofErr w:type="gramEnd"/>
-      <w:r>
-        <w:rPr>
-          <w:rFonts w:ascii="宋体" w:hAnsi="宋体" w:hint="eastAsia"/>
-          <w:sz w:val="24"/>
-          <w:szCs w:val="24"/>
-        </w:rPr>
-        <w:t>难句，不要求快，要求读懂。在后面的复习过程中绝对没有更多的时间去这么细致地做题了。另外，做英语</w:t>
-      </w:r>
-      <w:proofErr w:type="gramStart"/>
-      <w:r>
-        <w:rPr>
-          <w:rFonts w:ascii="宋体" w:hAnsi="宋体" w:hint="eastAsia"/>
-          <w:sz w:val="24"/>
-          <w:szCs w:val="24"/>
-        </w:rPr>
-        <w:t>一</w:t>
-      </w:r>
-      <w:proofErr w:type="gramEnd"/>
-      <w:r>
-        <w:rPr>
-          <w:rFonts w:ascii="宋体" w:hAnsi="宋体" w:hint="eastAsia"/>
-          <w:sz w:val="24"/>
-          <w:szCs w:val="24"/>
-        </w:rPr>
-        <w:t>的话，只需要做阅读部分就够了，其他部分没有参考价值。</w:t>
+        <w:t>难句，很多题目就直接设置在长难中，还有很多题目要结合长难句进行分析，可以说读得长难句者得阅读。在做题的过程中要注意分析长难句，不要求快，要求读懂。在后面的复习过程中绝对没有更多的时间去这么细致地做题了。另外，做英语一的话，只需要做阅读部分就够了，其他部分没有参考价值。</w:t>
       </w:r>
     </w:p>
     <w:p>
@@ -1240,43 +1046,7 @@
           <w:sz w:val="24"/>
           <w:szCs w:val="24"/>
         </w:rPr>
-        <w:t>英语二的题目设置不像英语</w:t>
-      </w:r>
-      <w:proofErr w:type="gramStart"/>
-      <w:r>
-        <w:rPr>
-          <w:rFonts w:ascii="宋体" w:hAnsi="宋体" w:hint="eastAsia"/>
-          <w:sz w:val="24"/>
-          <w:szCs w:val="24"/>
-        </w:rPr>
-        <w:t>一</w:t>
-      </w:r>
-      <w:proofErr w:type="gramEnd"/>
-      <w:r>
-        <w:rPr>
-          <w:rFonts w:ascii="宋体" w:hAnsi="宋体" w:hint="eastAsia"/>
-          <w:sz w:val="24"/>
-          <w:szCs w:val="24"/>
-        </w:rPr>
-        <w:t>那么细致，因此，不要把思维留在英语一上，要深入短文，浅出题目，答案就是表面的意思，不要过度思考。从难度上讲，英语二和英语</w:t>
-      </w:r>
-      <w:proofErr w:type="gramStart"/>
-      <w:r>
-        <w:rPr>
-          <w:rFonts w:ascii="宋体" w:hAnsi="宋体" w:hint="eastAsia"/>
-          <w:sz w:val="24"/>
-          <w:szCs w:val="24"/>
-        </w:rPr>
-        <w:t>一</w:t>
-      </w:r>
-      <w:proofErr w:type="gramEnd"/>
-      <w:r>
-        <w:rPr>
-          <w:rFonts w:ascii="宋体" w:hAnsi="宋体" w:hint="eastAsia"/>
-          <w:sz w:val="24"/>
-          <w:szCs w:val="24"/>
-        </w:rPr>
-        <w:t>根本不在一个档次上。</w:t>
+        <w:t>英语二的题目设置不像英语一那么细致，因此，不要把思维留在英语一上，要深入短文，浅出题目，答案就是表面的意思，不要过度思考。从难度上讲，英语二和英语一根本不在一个档次上。</w:t>
       </w:r>
     </w:p>
     <w:p>
@@ -2105,25 +1875,7 @@
           <w:sz w:val="24"/>
           <w:szCs w:val="24"/>
         </w:rPr>
-        <w:t>，答案</w:t>
-      </w:r>
-      <w:proofErr w:type="gramStart"/>
-      <w:r>
-        <w:rPr>
-          <w:rFonts w:ascii="宋体" w:hAnsi="宋体" w:cstheme="minorBidi" w:hint="eastAsia"/>
-          <w:sz w:val="24"/>
-          <w:szCs w:val="24"/>
-        </w:rPr>
-        <w:t>解析按</w:t>
-      </w:r>
-      <w:proofErr w:type="gramEnd"/>
-      <w:r>
-        <w:rPr>
-          <w:rFonts w:ascii="宋体" w:hAnsi="宋体" w:cstheme="minorBidi" w:hint="eastAsia"/>
-          <w:sz w:val="24"/>
-          <w:szCs w:val="24"/>
-        </w:rPr>
-        <w:t>考点单独整理成册，真题要刷两遍。按照一</w:t>
+        <w:t>，答案解析按考点单独整理成册，真题要刷两遍。按照一</w:t>
       </w:r>
       <w:r>
         <w:rPr>
@@ -2238,25 +1990,7 @@
           <w:sz w:val="24"/>
           <w:szCs w:val="24"/>
         </w:rPr>
-        <w:t>很多人都会迷惑，到底跟哪位老师比较好？其实跟哪位老师都行，主要额问题在于自己怎么学。但由于大家都不太了解，我还是</w:t>
-      </w:r>
-      <w:proofErr w:type="gramStart"/>
-      <w:r>
-        <w:rPr>
-          <w:rFonts w:ascii="宋体" w:hAnsi="宋体" w:hint="eastAsia"/>
-          <w:sz w:val="24"/>
-          <w:szCs w:val="24"/>
-        </w:rPr>
-        <w:t>稍微说</w:t>
-      </w:r>
-      <w:proofErr w:type="gramEnd"/>
-      <w:r>
-        <w:rPr>
-          <w:rFonts w:ascii="宋体" w:hAnsi="宋体" w:hint="eastAsia"/>
-          <w:sz w:val="24"/>
-          <w:szCs w:val="24"/>
-        </w:rPr>
-        <w:t>一下各位老师的特点。</w:t>
+        <w:t>很多人都会迷惑，到底跟哪位老师比较好？其实跟哪位老师都行，主要额问题在于自己怎么学。但由于大家都不太了解，我还是稍微说一下各位老师的特点。</w:t>
       </w:r>
     </w:p>
     <w:p>
@@ -2368,25 +2102,7 @@
           <w:sz w:val="24"/>
           <w:szCs w:val="24"/>
         </w:rPr>
-        <w:t>基础不太好的同学</w:t>
-      </w:r>
-      <w:proofErr w:type="gramStart"/>
-      <w:r>
-        <w:rPr>
-          <w:rFonts w:ascii="宋体" w:hAnsi="宋体" w:hint="eastAsia"/>
-          <w:sz w:val="24"/>
-          <w:szCs w:val="24"/>
-        </w:rPr>
-        <w:t>以及考数三</w:t>
-      </w:r>
-      <w:proofErr w:type="gramEnd"/>
-      <w:r>
-        <w:rPr>
-          <w:rFonts w:ascii="宋体" w:hAnsi="宋体" w:hint="eastAsia"/>
-          <w:sz w:val="24"/>
-          <w:szCs w:val="24"/>
-        </w:rPr>
-        <w:t>的同学可以跟杨超老师，经管类考生看杨超就足够了。</w:t>
+        <w:t>基础不太好的同学以及考数三的同学可以跟杨超老师，经管类考生看杨超就足够了。</w:t>
       </w:r>
     </w:p>
     <w:p>
@@ -2458,25 +2174,7 @@
           <w:sz w:val="24"/>
           <w:szCs w:val="24"/>
         </w:rPr>
-        <w:t>，一是因为题目难度和复杂度已经远远超出考研题目；二是因为知识点跳转太乱，前面列出的会知识点到</w:t>
-      </w:r>
-      <w:proofErr w:type="gramStart"/>
-      <w:r>
-        <w:rPr>
-          <w:rFonts w:ascii="宋体" w:hAnsi="宋体" w:hint="eastAsia"/>
-          <w:sz w:val="24"/>
-          <w:szCs w:val="24"/>
-        </w:rPr>
-        <w:t>后面才</w:t>
-      </w:r>
-      <w:proofErr w:type="gramEnd"/>
-      <w:r>
-        <w:rPr>
-          <w:rFonts w:ascii="宋体" w:hAnsi="宋体" w:hint="eastAsia"/>
-          <w:sz w:val="24"/>
-          <w:szCs w:val="24"/>
-        </w:rPr>
-        <w:t>讲（我个人是难以适应的）。跟张宇需要配合《闭关修炼》和《张宇1</w:t>
+        <w:t>，一是因为题目难度和复杂度已经远远超出考研题目；二是因为知识点跳转太乱，前面列出的会知识点到后面才讲（我个人是难以适应的）。跟张宇需要配合《闭关修炼》和《张宇1</w:t>
       </w:r>
       <w:r>
         <w:rPr>
@@ -2618,8 +2316,6 @@
         </w:rPr>
         <w:t>④</w:t>
       </w:r>
-      <w:bookmarkStart w:id="0" w:name="_GoBack"/>
-      <w:bookmarkEnd w:id="0"/>
       <w:r>
         <w:rPr>
           <w:rFonts w:ascii="宋体" w:hAnsi="宋体"/>
@@ -2753,25 +2449,7 @@
           <w:sz w:val="24"/>
           <w:szCs w:val="24"/>
         </w:rPr>
-        <w:t>基础是敲门砖，基础不牢，行之必然不远，所以多花点时间在基础上是没错的。个人建议从大三寒假开始到大三期末的时间都可以拿来打基础，因为大三毕竟还有课程安排，速度比较快的同学一般能提前一到两个月完成。提前完成的同学，不建议直接开始强化，</w:t>
-      </w:r>
-      <w:proofErr w:type="gramStart"/>
-      <w:r>
-        <w:rPr>
-          <w:rFonts w:ascii="宋体" w:hAnsi="宋体" w:hint="eastAsia"/>
-          <w:sz w:val="24"/>
-          <w:szCs w:val="24"/>
-        </w:rPr>
-        <w:t>先总体</w:t>
-      </w:r>
-      <w:proofErr w:type="gramEnd"/>
-      <w:r>
-        <w:rPr>
-          <w:rFonts w:ascii="宋体" w:hAnsi="宋体" w:hint="eastAsia"/>
-          <w:sz w:val="24"/>
-          <w:szCs w:val="24"/>
-        </w:rPr>
-        <w:t>上回顾一下基础知识，能有一个知识框架最好了，系统的把握各个模块之间的联系。有了一个总体上认识之后在开始强化，会事半功倍。速度慢的同学也不要着急，在七月初完成就好。</w:t>
+        <w:t>基础是敲门砖，基础不牢，行之必然不远，所以多花点时间在基础上是没错的。个人建议从大三寒假开始到大三期末的时间都可以拿来打基础，因为大三毕竟还有课程安排，速度比较快的同学一般能提前一到两个月完成。提前完成的同学，不建议直接开始强化，先总体上回顾一下基础知识，能有一个知识框架最好了，系统的把握各个模块之间的联系。有了一个总体上认识之后在开始强化，会事半功倍。速度慢的同学也不要着急，在七月初完成就好。</w:t>
       </w:r>
       <w:r>
         <w:rPr>
@@ -2969,65 +2647,25 @@
           <w:sz w:val="24"/>
           <w:szCs w:val="24"/>
         </w:rPr>
-        <w:t>我把</w:t>
-      </w:r>
-      <w:proofErr w:type="gramStart"/>
-      <w:r>
-        <w:rPr>
-          <w:rFonts w:ascii="宋体" w:hAnsi="宋体" w:hint="eastAsia"/>
-          <w:b/>
-          <w:sz w:val="24"/>
-          <w:szCs w:val="24"/>
-        </w:rPr>
-        <w:t>他</w:t>
-      </w:r>
-      <w:r>
-        <w:rPr>
-          <w:rFonts w:ascii="宋体" w:hAnsi="宋体" w:hint="eastAsia"/>
-          <w:b/>
-          <w:sz w:val="24"/>
-          <w:szCs w:val="24"/>
-        </w:rPr>
-        <w:t>分为</w:t>
-      </w:r>
-      <w:proofErr w:type="gramEnd"/>
-      <w:r>
-        <w:rPr>
-          <w:rFonts w:ascii="宋体" w:hAnsi="宋体" w:hint="eastAsia"/>
-          <w:b/>
-          <w:sz w:val="24"/>
-          <w:szCs w:val="24"/>
-        </w:rPr>
-        <w:t>三个部分</w:t>
-      </w:r>
-      <w:r>
-        <w:rPr>
-          <w:rFonts w:ascii="宋体" w:hAnsi="宋体" w:hint="eastAsia"/>
-          <w:b/>
-          <w:sz w:val="24"/>
-          <w:szCs w:val="24"/>
-        </w:rPr>
-        <w:t>（见到真</w:t>
-      </w:r>
-      <w:proofErr w:type="gramStart"/>
-      <w:r>
-        <w:rPr>
-          <w:rFonts w:ascii="宋体" w:hAnsi="宋体" w:hint="eastAsia"/>
-          <w:b/>
-          <w:sz w:val="24"/>
-          <w:szCs w:val="24"/>
-        </w:rPr>
-        <w:t>题自然</w:t>
-      </w:r>
-      <w:proofErr w:type="gramEnd"/>
-      <w:r>
-        <w:rPr>
-          <w:rFonts w:ascii="宋体" w:hAnsi="宋体" w:hint="eastAsia"/>
-          <w:b/>
-          <w:sz w:val="24"/>
-          <w:szCs w:val="24"/>
-        </w:rPr>
-        <w:t>就知道为啥这么分了）</w:t>
+        <w:t>我把他</w:t>
+      </w:r>
+      <w:r>
+        <w:rPr>
+          <w:rFonts w:ascii="宋体" w:hAnsi="宋体" w:hint="eastAsia"/>
+          <w:b/>
+          <w:sz w:val="24"/>
+          <w:szCs w:val="24"/>
+        </w:rPr>
+        <w:t>分为三个部分</w:t>
+      </w:r>
+      <w:r>
+        <w:rPr>
+          <w:rFonts w:ascii="宋体" w:hAnsi="宋体" w:hint="eastAsia"/>
+          <w:b/>
+          <w:sz w:val="24"/>
+          <w:szCs w:val="24"/>
+        </w:rPr>
+        <w:t>（见到真题自然就知道为啥这么分了）</w:t>
       </w:r>
       <w:r>
         <w:rPr>
@@ -3241,54 +2879,16 @@
           <w:sz w:val="24"/>
           <w:szCs w:val="24"/>
         </w:rPr>
-        <w:t>及以后的都要作为真正的考试来对待，但建议留出最后两年的真题在冲刺阶段做。</w:t>
-      </w:r>
-      <w:proofErr w:type="gramStart"/>
-      <w:r>
-        <w:rPr>
-          <w:rFonts w:ascii="宋体" w:hAnsi="宋体" w:hint="eastAsia"/>
-          <w:sz w:val="24"/>
-          <w:szCs w:val="24"/>
-        </w:rPr>
-        <w:t>真题刷完</w:t>
-      </w:r>
-      <w:proofErr w:type="gramEnd"/>
-      <w:r>
-        <w:rPr>
-          <w:rFonts w:ascii="宋体" w:hAnsi="宋体" w:hint="eastAsia"/>
-          <w:sz w:val="24"/>
-          <w:szCs w:val="24"/>
-        </w:rPr>
-        <w:t>一遍大概就到十月中旬了，这时候合工大的题也差不多出了，在进入冲刺阶段之前，建议把合工大的题做几套，然后有时间的话就把课本在看一遍，梳理一下遗忘的知识点。最后是冲刺阶段，在</w:t>
-      </w:r>
-      <w:r>
-        <w:rPr>
-          <w:rFonts w:ascii="宋体" w:hAnsi="宋体" w:hint="eastAsia"/>
-          <w:b/>
-          <w:sz w:val="24"/>
-          <w:szCs w:val="24"/>
-        </w:rPr>
-        <w:t>冲刺阶段主要工作是二</w:t>
-      </w:r>
-      <w:proofErr w:type="gramStart"/>
-      <w:r>
-        <w:rPr>
-          <w:rFonts w:ascii="宋体" w:hAnsi="宋体" w:hint="eastAsia"/>
-          <w:b/>
-          <w:sz w:val="24"/>
-          <w:szCs w:val="24"/>
-        </w:rPr>
-        <w:t>刷真题</w:t>
-      </w:r>
-      <w:proofErr w:type="gramEnd"/>
-      <w:r>
-        <w:rPr>
-          <w:rFonts w:ascii="宋体" w:hAnsi="宋体" w:hint="eastAsia"/>
-          <w:b/>
-          <w:sz w:val="24"/>
-          <w:szCs w:val="24"/>
-        </w:rPr>
-        <w:t>（0</w:t>
+        <w:t>及以后的都要作为真正的考试来对待，但建议留出最后两年的真题在冲刺阶段做。真题刷完一遍大概就到十月中旬了，这时候合工大的题也差不多出了，在进入冲刺阶段之前，建议把合工大的题做几套，然后有时间的话就把课本在看一遍，梳理一下遗忘的知识点。最后是冲刺阶段，在</w:t>
+      </w:r>
+      <w:r>
+        <w:rPr>
+          <w:rFonts w:ascii="宋体" w:hAnsi="宋体" w:hint="eastAsia"/>
+          <w:b/>
+          <w:sz w:val="24"/>
+          <w:szCs w:val="24"/>
+        </w:rPr>
+        <w:t>冲刺阶段主要工作是二刷真题（0</w:t>
       </w:r>
       <w:r>
         <w:rPr>
@@ -3359,25 +2959,7 @@
           <w:sz w:val="24"/>
           <w:szCs w:val="24"/>
         </w:rPr>
-        <w:t>。以上完成之后，会留下大概半月时间，再反复看强化资料上没记住的知识点，反复</w:t>
-      </w:r>
-      <w:proofErr w:type="gramStart"/>
-      <w:r>
-        <w:rPr>
-          <w:rFonts w:ascii="宋体" w:hAnsi="宋体" w:hint="eastAsia"/>
-          <w:sz w:val="24"/>
-          <w:szCs w:val="24"/>
-        </w:rPr>
-        <w:t>背诵没记牢</w:t>
-      </w:r>
-      <w:proofErr w:type="gramEnd"/>
-      <w:r>
-        <w:rPr>
-          <w:rFonts w:ascii="宋体" w:hAnsi="宋体" w:hint="eastAsia"/>
-          <w:sz w:val="24"/>
-          <w:szCs w:val="24"/>
-        </w:rPr>
-        <w:t>的公式。</w:t>
+        <w:t>。以上完成之后，会留下大概半月时间，再反复看强化资料上没记住的知识点，反复背诵没记牢的公式。</w:t>
       </w:r>
     </w:p>
     <w:p>
@@ -3405,25 +2987,7 @@
           <w:sz w:val="24"/>
           <w:szCs w:val="24"/>
         </w:rPr>
-        <w:t>数学是最让人头疼的一门课了，我身边就有因为数学模拟没做好心态炸了，然后放弃考研的，所以大家要调整好心态，模拟毕竟是模拟，精神集中程度远远达不到考场上的那种高度。模拟是用来查缺补漏的，只要考研能考好，模拟差点又能怎么样？我的心态也发生过很大变化，</w:t>
-      </w:r>
-      <w:proofErr w:type="gramStart"/>
-      <w:r>
-        <w:rPr>
-          <w:rFonts w:ascii="宋体" w:hAnsi="宋体" w:hint="eastAsia"/>
-          <w:sz w:val="24"/>
-          <w:szCs w:val="24"/>
-        </w:rPr>
-        <w:t>强化课刚结束</w:t>
-      </w:r>
-      <w:proofErr w:type="gramEnd"/>
-      <w:r>
-        <w:rPr>
-          <w:rFonts w:ascii="宋体" w:hAnsi="宋体" w:hint="eastAsia"/>
-          <w:sz w:val="24"/>
-          <w:szCs w:val="24"/>
-        </w:rPr>
-        <w:t>的时候，感觉怎么着也</w:t>
+        <w:t>数学是最让人头疼的一门课了，我身边就有因为数学模拟没做好心态炸了，然后放弃考研的，所以大家要调整好心态，模拟毕竟是模拟，精神集中程度远远达不到考场上的那种高度。模拟是用来查缺补漏的，只要考研能考好，模拟差点又能怎么样？我的心态也发生过很大变化，强化课刚结束的时候，感觉怎么着也</w:t>
       </w:r>
       <w:r>
         <w:rPr>
@@ -3440,25 +3004,7 @@
           <w:sz w:val="24"/>
           <w:szCs w:val="24"/>
         </w:rPr>
-        <w:t>30，但在一刷真</w:t>
-      </w:r>
-      <w:proofErr w:type="gramStart"/>
-      <w:r>
-        <w:rPr>
-          <w:rFonts w:ascii="宋体" w:hAnsi="宋体"/>
-          <w:sz w:val="24"/>
-          <w:szCs w:val="24"/>
-        </w:rPr>
-        <w:t>题之后</w:t>
-      </w:r>
-      <w:proofErr w:type="gramEnd"/>
-      <w:r>
-        <w:rPr>
-          <w:rFonts w:ascii="宋体" w:hAnsi="宋体"/>
-          <w:sz w:val="24"/>
-          <w:szCs w:val="24"/>
-        </w:rPr>
-        <w:t>发现自己在计算上的错误太多，每套题能因为加减乘除错误扣掉</w:t>
+        <w:t>30，但在一刷真题之后发现自己在计算上的错误太多，每套题能因为加减乘除错误扣掉</w:t>
       </w:r>
       <w:r>
         <w:rPr>
@@ -3781,25 +3327,7 @@
           <w:sz w:val="24"/>
           <w:szCs w:val="24"/>
         </w:rPr>
-        <w:t>另外补充冲刺</w:t>
-      </w:r>
-      <w:proofErr w:type="gramStart"/>
-      <w:r>
-        <w:rPr>
-          <w:rFonts w:ascii="宋体" w:hAnsi="宋体" w:hint="eastAsia"/>
-          <w:sz w:val="24"/>
-          <w:szCs w:val="24"/>
-        </w:rPr>
-        <w:t>刷题微信</w:t>
-      </w:r>
-      <w:proofErr w:type="gramEnd"/>
-      <w:r>
-        <w:rPr>
-          <w:rFonts w:ascii="宋体" w:hAnsi="宋体" w:hint="eastAsia"/>
-          <w:sz w:val="24"/>
-          <w:szCs w:val="24"/>
-        </w:rPr>
-        <w:t>小程序：“</w:t>
+        <w:t>另外补充冲刺刷题微信小程序：“</w:t>
       </w:r>
       <w:r>
         <w:rPr>
@@ -3836,35 +3364,16 @@
           <w:sz w:val="24"/>
           <w:szCs w:val="24"/>
         </w:rPr>
-        <w:t>计算你的总平均分，给出用户总排名，了解自己的总体水平。主要用它来刷自己没买的资料，我用来</w:t>
-      </w:r>
-      <w:proofErr w:type="gramStart"/>
-      <w:r>
-        <w:rPr>
-          <w:rFonts w:ascii="宋体" w:hAnsi="宋体" w:hint="eastAsia"/>
-          <w:sz w:val="24"/>
-          <w:szCs w:val="24"/>
-        </w:rPr>
-        <w:t>刷</w:t>
-      </w:r>
-      <w:r>
-        <w:rPr>
-          <w:rFonts w:ascii="宋体" w:hAnsi="宋体" w:hint="eastAsia"/>
-          <w:b/>
-          <w:sz w:val="24"/>
-          <w:szCs w:val="24"/>
-        </w:rPr>
-        <w:t>腿姐</w:t>
-      </w:r>
-      <w:proofErr w:type="gramEnd"/>
-      <w:r>
-        <w:rPr>
-          <w:rFonts w:ascii="宋体" w:hAnsi="宋体" w:hint="eastAsia"/>
-          <w:b/>
-          <w:sz w:val="24"/>
-          <w:szCs w:val="24"/>
-        </w:rPr>
-        <w:t>、米鹏、王吉、石磊</w:t>
+        <w:t>计算你的总平均分，给出用户总排名，了解自己的总体水平。主要用它来刷自己没买的资料，我用来刷</w:t>
+      </w:r>
+      <w:r>
+        <w:rPr>
+          <w:rFonts w:ascii="宋体" w:hAnsi="宋体" w:hint="eastAsia"/>
+          <w:b/>
+          <w:sz w:val="24"/>
+          <w:szCs w:val="24"/>
+        </w:rPr>
+        <w:t>腿姐、米鹏、王吉、石磊</w:t>
       </w:r>
       <w:r>
         <w:rPr>
@@ -4083,25 +3592,7 @@
           <w:sz w:val="24"/>
           <w:szCs w:val="24"/>
         </w:rPr>
-        <w:t>第一遍</w:t>
-      </w:r>
-      <w:proofErr w:type="gramStart"/>
-      <w:r>
-        <w:rPr>
-          <w:rFonts w:ascii="宋体" w:hAnsi="宋体" w:hint="eastAsia"/>
-          <w:sz w:val="24"/>
-          <w:szCs w:val="24"/>
-        </w:rPr>
-        <w:t>复习看</w:t>
-      </w:r>
-      <w:proofErr w:type="gramEnd"/>
-      <w:r>
-        <w:rPr>
-          <w:rFonts w:ascii="宋体" w:hAnsi="宋体" w:hint="eastAsia"/>
-          <w:sz w:val="24"/>
-          <w:szCs w:val="24"/>
-        </w:rPr>
-        <w:t>视频之后，不会真正记住多少东西、理解多少东</w:t>
+        <w:t>第一遍复习看视频之后，不会真正记住多少东西、理解多少东</w:t>
       </w:r>
     </w:p>
     <w:p>
@@ -4145,51 +3636,15 @@
           <w:sz w:val="24"/>
           <w:szCs w:val="24"/>
         </w:rPr>
-        <w:t>拿到《背诵笔记》就开始分析题考点背诵，不是指望能考到这些点，而是在见到</w:t>
-      </w:r>
-      <w:proofErr w:type="gramStart"/>
-      <w:r>
-        <w:rPr>
-          <w:rFonts w:ascii="宋体" w:hAnsi="宋体" w:hint="eastAsia"/>
-          <w:sz w:val="24"/>
-          <w:szCs w:val="24"/>
-        </w:rPr>
-        <w:t>题之后又材料</w:t>
-      </w:r>
-      <w:proofErr w:type="gramEnd"/>
-      <w:r>
-        <w:rPr>
-          <w:rFonts w:ascii="宋体" w:hAnsi="宋体" w:hint="eastAsia"/>
-          <w:sz w:val="24"/>
-          <w:szCs w:val="24"/>
-        </w:rPr>
-        <w:t>可以写，知道应该怎么写。</w:t>
-      </w:r>
-      <w:r>
-        <w:rPr>
-          <w:rFonts w:ascii="宋体" w:hAnsi="宋体" w:hint="eastAsia"/>
-          <w:sz w:val="24"/>
-          <w:szCs w:val="24"/>
-        </w:rPr>
-        <w:t>在背诵的过程中大量</w:t>
-      </w:r>
-      <w:proofErr w:type="gramStart"/>
-      <w:r>
-        <w:rPr>
-          <w:rFonts w:ascii="宋体" w:hAnsi="宋体" w:hint="eastAsia"/>
-          <w:sz w:val="24"/>
-          <w:szCs w:val="24"/>
-        </w:rPr>
-        <w:t>刷各种</w:t>
-      </w:r>
-      <w:proofErr w:type="gramEnd"/>
-      <w:r>
-        <w:rPr>
-          <w:rFonts w:ascii="宋体" w:hAnsi="宋体" w:hint="eastAsia"/>
-          <w:sz w:val="24"/>
-          <w:szCs w:val="24"/>
-        </w:rPr>
-        <w:t>模拟题，每天至少两套。这样持续到1</w:t>
+        <w:t>拿到《背诵笔记》就开始分析题考点背诵，不是指望能考到这些点，而是在见到题之后又材料可以写，知道应该怎么写。</w:t>
+      </w:r>
+      <w:r>
+        <w:rPr>
+          <w:rFonts w:ascii="宋体" w:hAnsi="宋体" w:hint="eastAsia"/>
+          <w:sz w:val="24"/>
+          <w:szCs w:val="24"/>
+        </w:rPr>
+        <w:t>在背诵的过程中大量刷各种模拟题，每天至少两套。这样持续到1</w:t>
       </w:r>
       <w:r>
         <w:rPr>
@@ -4301,25 +3756,7 @@
           <w:sz w:val="24"/>
           <w:szCs w:val="24"/>
         </w:rPr>
-        <w:t>，不过无伤大雅，至少背</w:t>
-      </w:r>
-      <w:proofErr w:type="gramStart"/>
-      <w:r>
-        <w:rPr>
-          <w:rFonts w:ascii="宋体" w:hAnsi="宋体" w:hint="eastAsia"/>
-          <w:sz w:val="24"/>
-          <w:szCs w:val="24"/>
-        </w:rPr>
-        <w:t>完肖四</w:t>
-      </w:r>
-      <w:proofErr w:type="gramEnd"/>
-      <w:r>
-        <w:rPr>
-          <w:rFonts w:ascii="宋体" w:hAnsi="宋体" w:hint="eastAsia"/>
-          <w:sz w:val="24"/>
-          <w:szCs w:val="24"/>
-        </w:rPr>
-        <w:t>，每个题都能联系到内容可写）</w:t>
+        <w:t>，不过无伤大雅，至少背完肖四，每个题都能联系到内容可写）</w:t>
       </w:r>
     </w:p>
     <w:p>
@@ -4702,7 +4139,6 @@
                 <w:szCs w:val="24"/>
               </w:rPr>
             </w:pPr>
-            <w:proofErr w:type="gramStart"/>
             <w:r>
               <w:rPr>
                 <w:rFonts w:ascii="宋体" w:hAnsi="宋体" w:hint="eastAsia"/>
@@ -4712,7 +4148,6 @@
               </w:rPr>
               <w:t>早休</w:t>
             </w:r>
-            <w:proofErr w:type="gramEnd"/>
           </w:p>
         </w:tc>
       </w:tr>
@@ -5853,7 +5288,6 @@
                 <w:szCs w:val="24"/>
               </w:rPr>
             </w:pPr>
-            <w:proofErr w:type="gramStart"/>
             <w:r>
               <w:rPr>
                 <w:rFonts w:ascii="宋体" w:hAnsi="宋体" w:hint="eastAsia"/>
@@ -5863,7 +5297,6 @@
               </w:rPr>
               <w:t>早休</w:t>
             </w:r>
-            <w:proofErr w:type="gramEnd"/>
           </w:p>
         </w:tc>
       </w:tr>
@@ -6699,19 +6132,8 @@
                 <w:sz w:val="24"/>
                 <w:szCs w:val="24"/>
               </w:rPr>
-              <w:t>背单词、看政治、</w:t>
-            </w:r>
-            <w:proofErr w:type="gramStart"/>
-            <w:r>
-              <w:rPr>
-                <w:rFonts w:ascii="宋体" w:hAnsi="宋体" w:hint="eastAsia"/>
-                <w:b/>
-                <w:sz w:val="24"/>
-                <w:szCs w:val="24"/>
-              </w:rPr>
-              <w:t>早休</w:t>
-            </w:r>
-            <w:proofErr w:type="gramEnd"/>
+              <w:t>背单词、看政治、早休</w:t>
+            </w:r>
           </w:p>
         </w:tc>
       </w:tr>
@@ -7767,19 +7189,8 @@
                 <w:sz w:val="24"/>
                 <w:szCs w:val="24"/>
               </w:rPr>
-              <w:t>整理政治错题、</w:t>
-            </w:r>
-            <w:proofErr w:type="gramStart"/>
-            <w:r>
-              <w:rPr>
-                <w:rFonts w:ascii="宋体" w:hAnsi="宋体" w:hint="eastAsia"/>
-                <w:b/>
-                <w:sz w:val="24"/>
-                <w:szCs w:val="24"/>
-              </w:rPr>
-              <w:t>早休</w:t>
-            </w:r>
-            <w:proofErr w:type="gramEnd"/>
+              <w:t>整理政治错题、早休</w:t>
+            </w:r>
           </w:p>
         </w:tc>
       </w:tr>
@@ -11445,7 +10856,7 @@
 </file>
 
 <file path=customXml/itemProps1.xml><?xml version="1.0" encoding="utf-8"?>
-<ds:datastoreItem xmlns:ds="http://schemas.openxmlformats.org/officeDocument/2006/customXml" ds:itemID="{22E4A1DA-ADCE-4BC0-A568-3DDCF86BA4FD}">
+<ds:datastoreItem xmlns:ds="http://schemas.openxmlformats.org/officeDocument/2006/customXml" ds:itemID="{56F690FB-7438-4224-A44A-3E8E96D46076}">
   <ds:schemaRefs>
     <ds:schemaRef ds:uri="http://schemas.openxmlformats.org/officeDocument/2006/bibliography"/>
   </ds:schemaRefs>
